--- a/thesis/ukapp2/speech_cover.docx
+++ b/thesis/ukapp2/speech_cover.docx
@@ -3,7 +3,6 @@
 <w:document xmlns:wpc="http://schemas.microsoft.com/office/word/2010/wordprocessingCanvas" xmlns:cx="http://schemas.microsoft.com/office/drawing/2014/chartex" xmlns:cx1="http://schemas.microsoft.com/office/drawing/2015/9/8/chartex" xmlns:mc="http://schemas.openxmlformats.org/markup-compatibility/2006" xmlns:o="urn:schemas-microsoft-com:office:office" xmlns:r="http://schemas.openxmlformats.org/officeDocument/2006/relationships" xmlns:m="http://schemas.openxmlformats.org/officeDocument/2006/math" xmlns:v="urn:schemas-microsoft-com:vml" xmlns:wp14="http://schemas.microsoft.com/office/word/2010/wordprocessingDrawing" xmlns:wp="http://schemas.openxmlformats.org/drawingml/2006/wordprocessingDrawing" xmlns:w10="urn:schemas-microsoft-com:office:word" xmlns:w="http://schemas.openxmlformats.org/wordprocessingml/2006/main" xmlns:w14="http://schemas.microsoft.com/office/word/2010/wordml" xmlns:w15="http://schemas.microsoft.com/office/word/2012/wordml" xmlns:w16se="http://schemas.microsoft.com/office/word/2015/wordml/symex" xmlns:wpg="http://schemas.microsoft.com/office/word/2010/wordprocessingGroup" xmlns:wpi="http://schemas.microsoft.com/office/word/2010/wordprocessingInk" xmlns:wne="http://schemas.microsoft.com/office/word/2006/wordml" xmlns:wps="http://schemas.microsoft.com/office/word/2010/wordprocessingShape" mc:Ignorable="w14 w15 w16se wp14">
   <w:body>
     <w:p>
-      <w:bookmarkStart w:id="0" w:name="_GoBack"/>
       <w:r>
         <w:t>Dear Sir/Madam,</w:t>
       </w:r>
@@ -16,7 +15,18 @@
     </w:p>
     <w:p>
       <w:r>
-        <w:t>This research exposed me to various tools and technologies including machine learning methods, speech processing tools including Kaldi and sphinx.  In particular, my models were based on python and tensor flow.  In addition, I have over 10 years of profession software development.  I have during my research had the privilege of being exposed to teaching and a number of publication are currently in the works.</w:t>
+        <w:t>This research exposed me to various tools and technologies including machine learning methods, speech processing tools including Kaldi and sphinx.  In particular,</w:t>
+      </w:r>
+      <w:r>
+        <w:t xml:space="preserve"> my models were based on python, C++ </w:t>
+      </w:r>
+      <w:r>
+        <w:t>and tensor flow.  In addition, I have over 10 years of prof</w:t>
+      </w:r>
+      <w:bookmarkStart w:id="0" w:name="_GoBack"/>
+      <w:bookmarkEnd w:id="0"/>
+      <w:r>
+        <w:t>ession software development.  I have during my research had the privilege of being exposed to teaching and a number of publication are currently in the works.</w:t>
       </w:r>
     </w:p>
     <w:p>
@@ -31,6 +41,9 @@
       <w:r>
         <w:t>engineering control systems.   I hope this role can harness my skills and passions given the opportunity.</w:t>
       </w:r>
+      <w:r>
+        <w:t xml:space="preserve">  I am currently on a Student Visa which gives me right to part time work in the UK and I will require sponsorship for a full time work visa.</w:t>
+      </w:r>
     </w:p>
     <w:p>
       <w:r>
@@ -42,7 +55,6 @@
         <w:t>John</w:t>
       </w:r>
     </w:p>
-    <w:bookmarkEnd w:id="0"/>
     <w:p/>
     <w:sectPr>
       <w:pgSz w:w="11906" w:h="16838"/>
